--- a/reports/C2/Student #1/D02-Analysis Report-Student1.docx
+++ b/reports/C2/Student #1/D02-Analysis Report-Student1.docx
@@ -618,7 +618,7 @@
           <w:szCs w:val="24"/>
           <w:u w:val="single"/>
         </w:rPr>
-        <w:t>https://github.com/rubpergar/Acme-ANS-D04.git</w:t>
+        <w:t>https://github.com/rubpergar/Acme-ANS-C2.git</w:t>
       </w:r>
     </w:p>
     <w:p>
@@ -1413,7 +1413,6 @@
           <w:b/>
           <w:bCs/>
         </w:rPr>
-        <w:lastRenderedPageBreak/>
         <w:t>Tabla de versiones</w:t>
       </w:r>
       <w:bookmarkEnd w:id="1"/>
@@ -1963,7 +1962,15 @@
           <w:sz w:val="24"/>
           <w:szCs w:val="24"/>
         </w:rPr>
-        <w:t>A pesar de estos inconvenientes, el registro de cada decisión tomada ha sido clave para asegurar el cumplimiento de los requisitos y sentar una base sólida para futuras revisiones y mejoras.</w:t>
+        <w:t xml:space="preserve">A pesar de estos inconvenientes, el registro de cada decisión tomada ha sido clave para asegurar el cumplimiento de los requisitos y sentar una base sólida para futuras </w:t>
+      </w:r>
+      <w:r>
+        <w:rPr>
+          <w:rFonts w:ascii="Arial Narrow" w:eastAsia="Arial Narrow" w:hAnsi="Arial Narrow" w:cs="Arial Narrow"/>
+          <w:sz w:val="24"/>
+          <w:szCs w:val="24"/>
+        </w:rPr>
+        <w:t>revisiones y mejoras.</w:t>
       </w:r>
     </w:p>
     <w:p>
@@ -2006,7 +2013,6 @@
           <w:b/>
           <w:bCs/>
         </w:rPr>
-        <w:lastRenderedPageBreak/>
         <w:t>Contenido</w:t>
       </w:r>
       <w:bookmarkEnd w:id="4"/>
@@ -4465,6 +4471,158 @@
           <w:sz w:val="24"/>
           <w:szCs w:val="24"/>
         </w:rPr>
+        <w:t>schedu</w:t>
+      </w:r>
+      <w:r>
+        <w:rPr>
+          <w:rFonts w:ascii="Arial Narrow" w:eastAsia="Arial Narrow" w:hAnsi="Arial Narrow" w:cs="Arial Narrow"/>
+          <w:sz w:val="24"/>
+          <w:szCs w:val="24"/>
+        </w:rPr>
+        <w:t>led</w:t>
+      </w:r>
+      <w:proofErr w:type="spellEnd"/>
+      <w:r>
+        <w:rPr>
+          <w:rFonts w:ascii="Arial Narrow" w:eastAsia="Arial Narrow" w:hAnsi="Arial Narrow" w:cs="Arial Narrow"/>
+          <w:sz w:val="24"/>
+          <w:szCs w:val="24"/>
+        </w:rPr>
+        <w:t xml:space="preserve"> </w:t>
+      </w:r>
+      <w:proofErr w:type="spellStart"/>
+      <w:r>
+        <w:rPr>
+          <w:rFonts w:ascii="Arial Narrow" w:eastAsia="Arial Narrow" w:hAnsi="Arial Narrow" w:cs="Arial Narrow"/>
+          <w:sz w:val="24"/>
+          <w:szCs w:val="24"/>
+        </w:rPr>
+        <w:t>departure</w:t>
+      </w:r>
+      <w:proofErr w:type="spellEnd"/>
+      <w:r>
+        <w:rPr>
+          <w:rFonts w:ascii="Arial Narrow" w:eastAsia="Arial Narrow" w:hAnsi="Arial Narrow" w:cs="Arial Narrow"/>
+          <w:sz w:val="24"/>
+          <w:szCs w:val="24"/>
+        </w:rPr>
+        <w:t xml:space="preserve"> </w:t>
+      </w:r>
+      <w:proofErr w:type="spellStart"/>
+      <w:r>
+        <w:rPr>
+          <w:rFonts w:ascii="Arial Narrow" w:eastAsia="Arial Narrow" w:hAnsi="Arial Narrow" w:cs="Arial Narrow"/>
+          <w:sz w:val="24"/>
+          <w:szCs w:val="24"/>
+        </w:rPr>
+        <w:t>moment</w:t>
+      </w:r>
+      <w:proofErr w:type="spellEnd"/>
+      <w:r>
+        <w:rPr>
+          <w:rFonts w:ascii="Arial Narrow" w:eastAsia="Arial Narrow" w:hAnsi="Arial Narrow" w:cs="Arial Narrow"/>
+          <w:sz w:val="24"/>
+          <w:szCs w:val="24"/>
+        </w:rPr>
+        <w:t xml:space="preserve"> </w:t>
+      </w:r>
+      <w:proofErr w:type="spellStart"/>
+      <w:r>
+        <w:rPr>
+          <w:rFonts w:ascii="Arial Narrow" w:eastAsia="Arial Narrow" w:hAnsi="Arial Narrow" w:cs="Arial Narrow"/>
+          <w:sz w:val="24"/>
+          <w:szCs w:val="24"/>
+        </w:rPr>
+        <w:t>of</w:t>
+      </w:r>
+      <w:proofErr w:type="spellEnd"/>
+      <w:r>
+        <w:rPr>
+          <w:rFonts w:ascii="Arial Narrow" w:eastAsia="Arial Narrow" w:hAnsi="Arial Narrow" w:cs="Arial Narrow"/>
+          <w:sz w:val="24"/>
+          <w:szCs w:val="24"/>
+        </w:rPr>
+        <w:t xml:space="preserve"> </w:t>
+      </w:r>
+      <w:proofErr w:type="spellStart"/>
+      <w:r>
+        <w:rPr>
+          <w:rFonts w:ascii="Arial Narrow" w:eastAsia="Arial Narrow" w:hAnsi="Arial Narrow" w:cs="Arial Narrow"/>
+          <w:sz w:val="24"/>
+          <w:szCs w:val="24"/>
+        </w:rPr>
+        <w:t>the</w:t>
+      </w:r>
+      <w:proofErr w:type="spellEnd"/>
+      <w:r>
+        <w:rPr>
+          <w:rFonts w:ascii="Arial Narrow" w:eastAsia="Arial Narrow" w:hAnsi="Arial Narrow" w:cs="Arial Narrow"/>
+          <w:sz w:val="24"/>
+          <w:szCs w:val="24"/>
+        </w:rPr>
+        <w:t xml:space="preserve"> </w:t>
+      </w:r>
+      <w:proofErr w:type="spellStart"/>
+      <w:r>
+        <w:rPr>
+          <w:rFonts w:ascii="Arial Narrow" w:eastAsia="Arial Narrow" w:hAnsi="Arial Narrow" w:cs="Arial Narrow"/>
+          <w:sz w:val="24"/>
+          <w:szCs w:val="24"/>
+        </w:rPr>
+        <w:t>first</w:t>
+      </w:r>
+      <w:proofErr w:type="spellEnd"/>
+      <w:r>
+        <w:rPr>
+          <w:rFonts w:ascii="Arial Narrow" w:eastAsia="Arial Narrow" w:hAnsi="Arial Narrow" w:cs="Arial Narrow"/>
+          <w:sz w:val="24"/>
+          <w:szCs w:val="24"/>
+        </w:rPr>
+        <w:t xml:space="preserve"> </w:t>
+      </w:r>
+      <w:proofErr w:type="spellStart"/>
+      <w:r>
+        <w:rPr>
+          <w:rFonts w:ascii="Arial Narrow" w:eastAsia="Arial Narrow" w:hAnsi="Arial Narrow" w:cs="Arial Narrow"/>
+          <w:sz w:val="24"/>
+          <w:szCs w:val="24"/>
+        </w:rPr>
+        <w:t>leg</w:t>
+      </w:r>
+      <w:proofErr w:type="spellEnd"/>
+      <w:r>
+        <w:rPr>
+          <w:rFonts w:ascii="Arial Narrow" w:eastAsia="Arial Narrow" w:hAnsi="Arial Narrow" w:cs="Arial Narrow"/>
+          <w:sz w:val="24"/>
+          <w:szCs w:val="24"/>
+        </w:rPr>
+        <w:t xml:space="preserve"> and </w:t>
+      </w:r>
+      <w:proofErr w:type="spellStart"/>
+      <w:r>
+        <w:rPr>
+          <w:rFonts w:ascii="Arial Narrow" w:eastAsia="Arial Narrow" w:hAnsi="Arial Narrow" w:cs="Arial Narrow"/>
+          <w:sz w:val="24"/>
+          <w:szCs w:val="24"/>
+        </w:rPr>
+        <w:t>the</w:t>
+      </w:r>
+      <w:proofErr w:type="spellEnd"/>
+      <w:r>
+        <w:rPr>
+          <w:rFonts w:ascii="Arial Narrow" w:eastAsia="Arial Narrow" w:hAnsi="Arial Narrow" w:cs="Arial Narrow"/>
+          <w:sz w:val="24"/>
+          <w:szCs w:val="24"/>
+        </w:rPr>
+        <w:t xml:space="preserve"> </w:t>
+      </w:r>
+      <w:proofErr w:type="spellStart"/>
+      <w:r>
+        <w:rPr>
+          <w:rFonts w:ascii="Arial Narrow" w:eastAsia="Arial Narrow" w:hAnsi="Arial Narrow" w:cs="Arial Narrow"/>
+          <w:sz w:val="24"/>
+          <w:szCs w:val="24"/>
+        </w:rPr>
         <w:t>scheduled</w:t>
       </w:r>
       <w:proofErr w:type="spellEnd"/>
@@ -4483,150 +4641,6 @@
           <w:sz w:val="24"/>
           <w:szCs w:val="24"/>
         </w:rPr>
-        <w:t>departure</w:t>
-      </w:r>
-      <w:proofErr w:type="spellEnd"/>
-      <w:r>
-        <w:rPr>
-          <w:rFonts w:ascii="Arial Narrow" w:eastAsia="Arial Narrow" w:hAnsi="Arial Narrow" w:cs="Arial Narrow"/>
-          <w:sz w:val="24"/>
-          <w:szCs w:val="24"/>
-        </w:rPr>
-        <w:t xml:space="preserve"> </w:t>
-      </w:r>
-      <w:proofErr w:type="spellStart"/>
-      <w:r>
-        <w:rPr>
-          <w:rFonts w:ascii="Arial Narrow" w:eastAsia="Arial Narrow" w:hAnsi="Arial Narrow" w:cs="Arial Narrow"/>
-          <w:sz w:val="24"/>
-          <w:szCs w:val="24"/>
-        </w:rPr>
-        <w:t>moment</w:t>
-      </w:r>
-      <w:proofErr w:type="spellEnd"/>
-      <w:r>
-        <w:rPr>
-          <w:rFonts w:ascii="Arial Narrow" w:eastAsia="Arial Narrow" w:hAnsi="Arial Narrow" w:cs="Arial Narrow"/>
-          <w:sz w:val="24"/>
-          <w:szCs w:val="24"/>
-        </w:rPr>
-        <w:t xml:space="preserve"> </w:t>
-      </w:r>
-      <w:proofErr w:type="spellStart"/>
-      <w:r>
-        <w:rPr>
-          <w:rFonts w:ascii="Arial Narrow" w:eastAsia="Arial Narrow" w:hAnsi="Arial Narrow" w:cs="Arial Narrow"/>
-          <w:sz w:val="24"/>
-          <w:szCs w:val="24"/>
-        </w:rPr>
-        <w:t>of</w:t>
-      </w:r>
-      <w:proofErr w:type="spellEnd"/>
-      <w:r>
-        <w:rPr>
-          <w:rFonts w:ascii="Arial Narrow" w:eastAsia="Arial Narrow" w:hAnsi="Arial Narrow" w:cs="Arial Narrow"/>
-          <w:sz w:val="24"/>
-          <w:szCs w:val="24"/>
-        </w:rPr>
-        <w:t xml:space="preserve"> </w:t>
-      </w:r>
-      <w:proofErr w:type="spellStart"/>
-      <w:r>
-        <w:rPr>
-          <w:rFonts w:ascii="Arial Narrow" w:eastAsia="Arial Narrow" w:hAnsi="Arial Narrow" w:cs="Arial Narrow"/>
-          <w:sz w:val="24"/>
-          <w:szCs w:val="24"/>
-        </w:rPr>
-        <w:t>the</w:t>
-      </w:r>
-      <w:proofErr w:type="spellEnd"/>
-      <w:r>
-        <w:rPr>
-          <w:rFonts w:ascii="Arial Narrow" w:eastAsia="Arial Narrow" w:hAnsi="Arial Narrow" w:cs="Arial Narrow"/>
-          <w:sz w:val="24"/>
-          <w:szCs w:val="24"/>
-        </w:rPr>
-        <w:t xml:space="preserve"> </w:t>
-      </w:r>
-      <w:proofErr w:type="spellStart"/>
-      <w:r>
-        <w:rPr>
-          <w:rFonts w:ascii="Arial Narrow" w:eastAsia="Arial Narrow" w:hAnsi="Arial Narrow" w:cs="Arial Narrow"/>
-          <w:sz w:val="24"/>
-          <w:szCs w:val="24"/>
-        </w:rPr>
-        <w:t>first</w:t>
-      </w:r>
-      <w:proofErr w:type="spellEnd"/>
-      <w:r>
-        <w:rPr>
-          <w:rFonts w:ascii="Arial Narrow" w:eastAsia="Arial Narrow" w:hAnsi="Arial Narrow" w:cs="Arial Narrow"/>
-          <w:sz w:val="24"/>
-          <w:szCs w:val="24"/>
-        </w:rPr>
-        <w:t xml:space="preserve"> </w:t>
-      </w:r>
-      <w:proofErr w:type="spellStart"/>
-      <w:r>
-        <w:rPr>
-          <w:rFonts w:ascii="Arial Narrow" w:eastAsia="Arial Narrow" w:hAnsi="Arial Narrow" w:cs="Arial Narrow"/>
-          <w:sz w:val="24"/>
-          <w:szCs w:val="24"/>
-        </w:rPr>
-        <w:t>leg</w:t>
-      </w:r>
-      <w:proofErr w:type="spellEnd"/>
-      <w:r>
-        <w:rPr>
-          <w:rFonts w:ascii="Arial Narrow" w:eastAsia="Arial Narrow" w:hAnsi="Arial Narrow" w:cs="Arial Narrow"/>
-          <w:sz w:val="24"/>
-          <w:szCs w:val="24"/>
-        </w:rPr>
-        <w:t xml:space="preserve"> and </w:t>
-      </w:r>
-      <w:proofErr w:type="spellStart"/>
-      <w:r>
-        <w:rPr>
-          <w:rFonts w:ascii="Arial Narrow" w:eastAsia="Arial Narrow" w:hAnsi="Arial Narrow" w:cs="Arial Narrow"/>
-          <w:sz w:val="24"/>
-          <w:szCs w:val="24"/>
-        </w:rPr>
-        <w:t>the</w:t>
-      </w:r>
-      <w:proofErr w:type="spellEnd"/>
-      <w:r>
-        <w:rPr>
-          <w:rFonts w:ascii="Arial Narrow" w:eastAsia="Arial Narrow" w:hAnsi="Arial Narrow" w:cs="Arial Narrow"/>
-          <w:sz w:val="24"/>
-          <w:szCs w:val="24"/>
-        </w:rPr>
-        <w:t xml:space="preserve"> </w:t>
-      </w:r>
-      <w:proofErr w:type="spellStart"/>
-      <w:r>
-        <w:rPr>
-          <w:rFonts w:ascii="Arial Narrow" w:eastAsia="Arial Narrow" w:hAnsi="Arial Narrow" w:cs="Arial Narrow"/>
-          <w:sz w:val="24"/>
-          <w:szCs w:val="24"/>
-        </w:rPr>
-        <w:t>scheduled</w:t>
-      </w:r>
-      <w:proofErr w:type="spellEnd"/>
-      <w:r>
-        <w:rPr>
-          <w:rFonts w:ascii="Arial Narrow" w:eastAsia="Arial Narrow" w:hAnsi="Arial Narrow" w:cs="Arial Narrow"/>
-          <w:sz w:val="24"/>
-          <w:szCs w:val="24"/>
-        </w:rPr>
-        <w:t xml:space="preserve"> </w:t>
-      </w:r>
-      <w:proofErr w:type="spellStart"/>
-      <w:r>
-        <w:rPr>
-          <w:rFonts w:ascii="Arial Narrow" w:eastAsia="Arial Narrow" w:hAnsi="Arial Narrow" w:cs="Arial Narrow"/>
-          <w:sz w:val="24"/>
-          <w:szCs w:val="24"/>
-        </w:rPr>
         <w:t>arrival</w:t>
       </w:r>
       <w:proofErr w:type="spellEnd"/>
@@ -4645,7 +4659,6 @@
           <w:sz w:val="24"/>
           <w:szCs w:val="24"/>
         </w:rPr>
-        <w:lastRenderedPageBreak/>
         <w:t>moment</w:t>
       </w:r>
       <w:proofErr w:type="spellEnd"/>
@@ -6571,16 +6584,7 @@
           <w:sz w:val="24"/>
           <w:szCs w:val="24"/>
         </w:rPr>
-        <w:t xml:space="preserve"> de que el número de vuelo comenzase por el código IATA de la aerolínea. No obstante, no hice ninguna validación para </w:t>
-      </w:r>
-      <w:r>
-        <w:rPr>
-          <w:rFonts w:ascii="Arial Narrow" w:eastAsia="Arial Narrow" w:hAnsi="Arial Narrow" w:cs="Arial Narrow"/>
-          <w:sz w:val="24"/>
-          <w:szCs w:val="24"/>
-        </w:rPr>
-        <w:lastRenderedPageBreak/>
-        <w:t>comprobar que sea la misma que la del avión, ya que así se especificó en el foro por parte del profesorado.</w:t>
+        <w:t xml:space="preserve"> de que el número de vuelo comenzase por el código IATA de la aerolínea. No obstante, no hice ninguna validación para comprobar que sea la misma que la del avión, ya que así se especificó en el foro por parte del profesorado.</w:t>
       </w:r>
     </w:p>
     <w:p>
@@ -8404,7 +8408,6 @@
           <w:sz w:val="24"/>
           <w:szCs w:val="24"/>
         </w:rPr>
-        <w:lastRenderedPageBreak/>
         <w:t>Requisito Analizado 5:</w:t>
       </w:r>
     </w:p>
@@ -9657,7 +9660,15 @@
           <w:sz w:val="24"/>
           <w:szCs w:val="24"/>
         </w:rPr>
-        <w:t>students</w:t>
+        <w:t>student</w:t>
+      </w:r>
+      <w:r>
+        <w:rPr>
+          <w:rFonts w:ascii="Arial Narrow" w:eastAsia="Arial Narrow" w:hAnsi="Arial Narrow" w:cs="Arial Narrow"/>
+          <w:sz w:val="24"/>
+          <w:szCs w:val="24"/>
+        </w:rPr>
+        <w:t>s</w:t>
       </w:r>
       <w:proofErr w:type="spellEnd"/>
       <w:r>
@@ -10430,7 +10441,6 @@
           <w:b/>
           <w:bCs/>
         </w:rPr>
-        <w:lastRenderedPageBreak/>
         <w:t>Conclusiones</w:t>
       </w:r>
       <w:bookmarkEnd w:id="5"/>

--- a/reports/C2/Student #1/D02-Analysis Report-Student1.docx
+++ b/reports/C2/Student #1/D02-Analysis Report-Student1.docx
@@ -1782,15 +1782,7 @@
           <w:sz w:val="24"/>
           <w:szCs w:val="24"/>
         </w:rPr>
-        <w:t>Project Manager</w:t>
-      </w:r>
-      <w:r>
-        <w:rPr>
-          <w:rFonts w:ascii="Arial Narrow" w:hAnsi="Arial Narrow"/>
-          <w:sz w:val="24"/>
-          <w:szCs w:val="24"/>
-        </w:rPr>
-        <w:t>, desarrollador, analista y tester</w:t>
+        <w:t>desarrollador, analista y tester</w:t>
       </w:r>
       <w:r>
         <w:rPr>
@@ -1962,15 +1954,7 @@
           <w:sz w:val="24"/>
           <w:szCs w:val="24"/>
         </w:rPr>
-        <w:t xml:space="preserve">A pesar de estos inconvenientes, el registro de cada decisión tomada ha sido clave para asegurar el cumplimiento de los requisitos y sentar una base sólida para futuras </w:t>
-      </w:r>
-      <w:r>
-        <w:rPr>
-          <w:rFonts w:ascii="Arial Narrow" w:eastAsia="Arial Narrow" w:hAnsi="Arial Narrow" w:cs="Arial Narrow"/>
-          <w:sz w:val="24"/>
-          <w:szCs w:val="24"/>
-        </w:rPr>
-        <w:t>revisiones y mejoras.</w:t>
+        <w:t>A pesar de estos inconvenientes, el registro de cada decisión tomada ha sido clave para asegurar el cumplimiento de los requisitos y sentar una base sólida para futuras revisiones y mejoras.</w:t>
       </w:r>
     </w:p>
     <w:p>
@@ -4471,15 +4455,7 @@
           <w:sz w:val="24"/>
           <w:szCs w:val="24"/>
         </w:rPr>
-        <w:t>schedu</w:t>
-      </w:r>
-      <w:r>
-        <w:rPr>
-          <w:rFonts w:ascii="Arial Narrow" w:eastAsia="Arial Narrow" w:hAnsi="Arial Narrow" w:cs="Arial Narrow"/>
-          <w:sz w:val="24"/>
-          <w:szCs w:val="24"/>
-        </w:rPr>
-        <w:t>led</w:t>
+        <w:t>scheduled</w:t>
       </w:r>
       <w:proofErr w:type="spellEnd"/>
       <w:r>
@@ -9660,15 +9636,7 @@
           <w:sz w:val="24"/>
           <w:szCs w:val="24"/>
         </w:rPr>
-        <w:t>student</w:t>
-      </w:r>
-      <w:r>
-        <w:rPr>
-          <w:rFonts w:ascii="Arial Narrow" w:eastAsia="Arial Narrow" w:hAnsi="Arial Narrow" w:cs="Arial Narrow"/>
-          <w:sz w:val="24"/>
-          <w:szCs w:val="24"/>
-        </w:rPr>
-        <w:t>s</w:t>
+        <w:t>students</w:t>
       </w:r>
       <w:proofErr w:type="spellEnd"/>
       <w:r>
